--- a/assets/doc/template.docx
+++ b/assets/doc/template.docx
@@ -6,7 +6,6 @@
       <w:pPr>
         <w:bidi/>
         <w:rPr>
-          <w:rFonts w:hint="cs"/>
           <w:noProof/>
           <w:rtl/>
           <w:lang w:bidi="he-IL"/>
@@ -131,7 +130,7 @@
         </w:trPr>
         <w:tc>
           <w:tcPr>
-            <w:tcW w:w="2522" w:type="dxa"/>
+            <w:tcW w:w="2900" w:type="dxa"/>
             <w:tcBorders>
               <w:top w:val="single" w:sz="4" w:space="0" w:color="auto"/>
               <w:left w:val="single" w:sz="4" w:space="0" w:color="auto"/>
@@ -179,7 +178,7 @@
         </w:tc>
         <w:tc>
           <w:tcPr>
-            <w:tcW w:w="6764" w:type="dxa"/>
+            <w:tcW w:w="7782" w:type="dxa"/>
             <w:tcBorders>
               <w:top w:val="single" w:sz="4" w:space="0" w:color="auto"/>
               <w:left w:val="single" w:sz="4" w:space="0" w:color="auto"/>
@@ -205,23 +204,70 @@
                 <w:noProof/>
                 <w:lang w:val="en-US" w:eastAsia="fr-FR"/>
               </w:rPr>
-              <w:t>[c.date;onformat=Exportpdf.</w:t>
+              <w:t>[c.date;onformat=Exportpdf.hebrew_fix;strconv=no]</w:t>
             </w:r>
+          </w:p>
+        </w:tc>
+      </w:tr>
+      <w:tr>
+        <w:tblPrEx>
+          <w:jc w:val="left"/>
+        </w:tblPrEx>
+        <w:tc>
+          <w:tcPr>
+            <w:tcW w:w="2900" w:type="dxa"/>
+          </w:tcPr>
+          <w:p>
+            <w:pPr>
+              <w:bidi/>
+              <w:spacing w:after="0"/>
+              <w:rPr>
+                <w:rFonts w:ascii="Arial-BoldMT" w:cs="Arial-BoldMT"/>
+                <w:b/>
+                <w:bCs/>
+                <w:noProof/>
+                <w:sz w:val="20"/>
+                <w:szCs w:val="20"/>
+                <w:rtl/>
+                <w:lang w:val="en-US" w:eastAsia="fr-FR" w:bidi="he-IL"/>
+              </w:rPr>
+            </w:pPr>
             <w:r>
               <w:rPr>
+                <w:rFonts w:ascii="Arial-BoldMT" w:cs="Arial-BoldMT" w:hint="cs"/>
                 <w:b/>
+                <w:bCs/>
+                <w:noProof/>
+                <w:sz w:val="20"/>
+                <w:szCs w:val="20"/>
+                <w:rtl/>
+                <w:lang w:val="en-US" w:eastAsia="fr-FR" w:bidi="he-IL"/>
+              </w:rPr>
+              <w:t>טכנאי:</w:t>
+            </w:r>
+          </w:p>
+        </w:tc>
+        <w:tc>
+          <w:tcPr>
+            <w:tcW w:w="7782" w:type="dxa"/>
+          </w:tcPr>
+          <w:p>
+            <w:pPr>
+              <w:bidi/>
+              <w:spacing w:after="0"/>
+              <w:rPr>
+                <w:b/>
                 <w:noProof/>
                 <w:lang w:val="en-US" w:eastAsia="fr-FR"/>
               </w:rPr>
-              <w:t>hebrew_fix</w:t>
-            </w:r>
+            </w:pPr>
             <w:r>
               <w:rPr>
                 <w:b/>
                 <w:noProof/>
                 <w:lang w:val="en-US" w:eastAsia="fr-FR"/>
               </w:rPr>
-              <w:t>;strconv=no]</w:t>
+              <w:t>[c.creator;onformat=Exportpdf.hebrew_fix;strconv=no]</w:t>
             </w:r>
           </w:p>
         </w:tc>
@@ -232,7 +278,7 @@
         </w:trPr>
         <w:tc>
           <w:tcPr>
-            <w:tcW w:w="2522" w:type="dxa"/>
+            <w:tcW w:w="2900" w:type="dxa"/>
             <w:tcBorders>
               <w:top w:val="single" w:sz="4" w:space="0" w:color="auto"/>
               <w:left w:val="single" w:sz="4" w:space="0" w:color="auto"/>
@@ -283,7 +329,7 @@
         </w:tc>
         <w:tc>
           <w:tcPr>
-            <w:tcW w:w="6764" w:type="dxa"/>
+            <w:tcW w:w="7782" w:type="dxa"/>
             <w:tcBorders>
               <w:top w:val="single" w:sz="4" w:space="0" w:color="auto"/>
               <w:left w:val="single" w:sz="4" w:space="0" w:color="auto"/>
@@ -320,7 +366,7 @@
         </w:trPr>
         <w:tc>
           <w:tcPr>
-            <w:tcW w:w="2522" w:type="dxa"/>
+            <w:tcW w:w="2900" w:type="dxa"/>
             <w:tcBorders>
               <w:top w:val="single" w:sz="4" w:space="0" w:color="auto"/>
               <w:left w:val="single" w:sz="4" w:space="0" w:color="auto"/>
@@ -371,7 +417,7 @@
         </w:tc>
         <w:tc>
           <w:tcPr>
-            <w:tcW w:w="6764" w:type="dxa"/>
+            <w:tcW w:w="7782" w:type="dxa"/>
             <w:tcBorders>
               <w:top w:val="single" w:sz="4" w:space="0" w:color="auto"/>
               <w:left w:val="single" w:sz="4" w:space="0" w:color="auto"/>
@@ -408,7 +454,7 @@
         </w:trPr>
         <w:tc>
           <w:tcPr>
-            <w:tcW w:w="2522" w:type="dxa"/>
+            <w:tcW w:w="2900" w:type="dxa"/>
             <w:tcBorders>
               <w:top w:val="single" w:sz="4" w:space="0" w:color="auto"/>
               <w:left w:val="single" w:sz="4" w:space="0" w:color="auto"/>
@@ -455,7 +501,7 @@
         </w:tc>
         <w:tc>
           <w:tcPr>
-            <w:tcW w:w="6764" w:type="dxa"/>
+            <w:tcW w:w="7782" w:type="dxa"/>
             <w:tcBorders>
               <w:top w:val="single" w:sz="4" w:space="0" w:color="auto"/>
               <w:left w:val="single" w:sz="4" w:space="0" w:color="auto"/>
@@ -492,7 +538,7 @@
         </w:trPr>
         <w:tc>
           <w:tcPr>
-            <w:tcW w:w="2522" w:type="dxa"/>
+            <w:tcW w:w="2900" w:type="dxa"/>
             <w:tcBorders>
               <w:top w:val="single" w:sz="4" w:space="0" w:color="auto"/>
               <w:left w:val="single" w:sz="4" w:space="0" w:color="auto"/>
@@ -536,7 +582,7 @@
         </w:tc>
         <w:tc>
           <w:tcPr>
-            <w:tcW w:w="6764" w:type="dxa"/>
+            <w:tcW w:w="7782" w:type="dxa"/>
             <w:tcBorders>
               <w:top w:val="single" w:sz="4" w:space="0" w:color="auto"/>
               <w:left w:val="single" w:sz="4" w:space="0" w:color="auto"/>
@@ -573,7 +619,7 @@
         </w:trPr>
         <w:tc>
           <w:tcPr>
-            <w:tcW w:w="2522" w:type="dxa"/>
+            <w:tcW w:w="2900" w:type="dxa"/>
             <w:tcBorders>
               <w:top w:val="single" w:sz="4" w:space="0" w:color="auto"/>
               <w:left w:val="single" w:sz="4" w:space="0" w:color="auto"/>
@@ -617,7 +663,7 @@
         </w:tc>
         <w:tc>
           <w:tcPr>
-            <w:tcW w:w="6764" w:type="dxa"/>
+            <w:tcW w:w="7782" w:type="dxa"/>
             <w:tcBorders>
               <w:top w:val="single" w:sz="4" w:space="0" w:color="auto"/>
               <w:left w:val="single" w:sz="4" w:space="0" w:color="auto"/>
@@ -654,7 +700,7 @@
         </w:trPr>
         <w:tc>
           <w:tcPr>
-            <w:tcW w:w="2522" w:type="dxa"/>
+            <w:tcW w:w="2900" w:type="dxa"/>
             <w:tcBorders>
               <w:top w:val="single" w:sz="4" w:space="0" w:color="auto"/>
               <w:left w:val="single" w:sz="4" w:space="0" w:color="auto"/>
@@ -690,7 +736,7 @@
         </w:tc>
         <w:tc>
           <w:tcPr>
-            <w:tcW w:w="6764" w:type="dxa"/>
+            <w:tcW w:w="7782" w:type="dxa"/>
             <w:tcBorders>
               <w:top w:val="single" w:sz="4" w:space="0" w:color="auto"/>
               <w:left w:val="single" w:sz="4" w:space="0" w:color="auto"/>
@@ -727,7 +773,7 @@
         </w:trPr>
         <w:tc>
           <w:tcPr>
-            <w:tcW w:w="2522" w:type="dxa"/>
+            <w:tcW w:w="2900" w:type="dxa"/>
             <w:tcBorders>
               <w:top w:val="single" w:sz="4" w:space="0" w:color="auto"/>
               <w:left w:val="single" w:sz="4" w:space="0" w:color="auto"/>
@@ -763,7 +809,7 @@
         </w:tc>
         <w:tc>
           <w:tcPr>
-            <w:tcW w:w="6764" w:type="dxa"/>
+            <w:tcW w:w="7782" w:type="dxa"/>
             <w:tcBorders>
               <w:top w:val="single" w:sz="4" w:space="0" w:color="auto"/>
               <w:left w:val="single" w:sz="4" w:space="0" w:color="auto"/>
@@ -800,7 +846,7 @@
         </w:trPr>
         <w:tc>
           <w:tcPr>
-            <w:tcW w:w="2522" w:type="dxa"/>
+            <w:tcW w:w="2900" w:type="dxa"/>
             <w:tcBorders>
               <w:top w:val="single" w:sz="4" w:space="0" w:color="auto"/>
               <w:left w:val="single" w:sz="4" w:space="0" w:color="auto"/>
@@ -862,7 +908,7 @@
         </w:tc>
         <w:tc>
           <w:tcPr>
-            <w:tcW w:w="6764" w:type="dxa"/>
+            <w:tcW w:w="7782" w:type="dxa"/>
             <w:tcBorders>
               <w:top w:val="single" w:sz="4" w:space="0" w:color="auto"/>
               <w:left w:val="single" w:sz="4" w:space="0" w:color="auto"/>
@@ -899,7 +945,7 @@
         </w:trPr>
         <w:tc>
           <w:tcPr>
-            <w:tcW w:w="2522" w:type="dxa"/>
+            <w:tcW w:w="2900" w:type="dxa"/>
             <w:tcBorders>
               <w:top w:val="single" w:sz="4" w:space="0" w:color="auto"/>
               <w:left w:val="single" w:sz="4" w:space="0" w:color="auto"/>
@@ -955,7 +1001,7 @@
         </w:tc>
         <w:tc>
           <w:tcPr>
-            <w:tcW w:w="6764" w:type="dxa"/>
+            <w:tcW w:w="7782" w:type="dxa"/>
             <w:tcBorders>
               <w:top w:val="single" w:sz="4" w:space="0" w:color="auto"/>
               <w:left w:val="single" w:sz="4" w:space="0" w:color="auto"/>
@@ -992,7 +1038,7 @@
         </w:trPr>
         <w:tc>
           <w:tcPr>
-            <w:tcW w:w="2522" w:type="dxa"/>
+            <w:tcW w:w="2900" w:type="dxa"/>
             <w:tcBorders>
               <w:top w:val="single" w:sz="4" w:space="0" w:color="auto"/>
               <w:left w:val="single" w:sz="4" w:space="0" w:color="auto"/>
@@ -1036,7 +1082,7 @@
         </w:tc>
         <w:tc>
           <w:tcPr>
-            <w:tcW w:w="6764" w:type="dxa"/>
+            <w:tcW w:w="7782" w:type="dxa"/>
             <w:tcBorders>
               <w:top w:val="single" w:sz="4" w:space="0" w:color="auto"/>
               <w:left w:val="single" w:sz="4" w:space="0" w:color="auto"/>
@@ -1073,7 +1119,7 @@
         </w:trPr>
         <w:tc>
           <w:tcPr>
-            <w:tcW w:w="2522" w:type="dxa"/>
+            <w:tcW w:w="2900" w:type="dxa"/>
             <w:tcBorders>
               <w:top w:val="single" w:sz="4" w:space="0" w:color="auto"/>
               <w:left w:val="single" w:sz="4" w:space="0" w:color="auto"/>
@@ -1117,7 +1163,7 @@
         </w:tc>
         <w:tc>
           <w:tcPr>
-            <w:tcW w:w="6764" w:type="dxa"/>
+            <w:tcW w:w="7782" w:type="dxa"/>
             <w:tcBorders>
               <w:top w:val="single" w:sz="4" w:space="0" w:color="auto"/>
               <w:left w:val="single" w:sz="4" w:space="0" w:color="auto"/>
@@ -1154,7 +1200,7 @@
         </w:trPr>
         <w:tc>
           <w:tcPr>
-            <w:tcW w:w="2522" w:type="dxa"/>
+            <w:tcW w:w="2900" w:type="dxa"/>
             <w:tcBorders>
               <w:top w:val="single" w:sz="4" w:space="0" w:color="auto"/>
               <w:left w:val="single" w:sz="4" w:space="0" w:color="auto"/>
@@ -1198,7 +1244,7 @@
         </w:tc>
         <w:tc>
           <w:tcPr>
-            <w:tcW w:w="6764" w:type="dxa"/>
+            <w:tcW w:w="7782" w:type="dxa"/>
             <w:tcBorders>
               <w:top w:val="single" w:sz="4" w:space="0" w:color="auto"/>
               <w:left w:val="single" w:sz="4" w:space="0" w:color="auto"/>
@@ -1235,7 +1281,7 @@
         </w:trPr>
         <w:tc>
           <w:tcPr>
-            <w:tcW w:w="2522" w:type="dxa"/>
+            <w:tcW w:w="2900" w:type="dxa"/>
             <w:tcBorders>
               <w:top w:val="single" w:sz="4" w:space="0" w:color="auto"/>
               <w:left w:val="single" w:sz="4" w:space="0" w:color="auto"/>
@@ -1283,7 +1329,7 @@
         </w:tc>
         <w:tc>
           <w:tcPr>
-            <w:tcW w:w="6764" w:type="dxa"/>
+            <w:tcW w:w="7782" w:type="dxa"/>
             <w:tcBorders>
               <w:top w:val="single" w:sz="4" w:space="0" w:color="auto"/>
               <w:left w:val="single" w:sz="4" w:space="0" w:color="auto"/>
@@ -1320,7 +1366,7 @@
         </w:trPr>
         <w:tc>
           <w:tcPr>
-            <w:tcW w:w="2522" w:type="dxa"/>
+            <w:tcW w:w="2900" w:type="dxa"/>
             <w:tcBorders>
               <w:top w:val="single" w:sz="4" w:space="0" w:color="auto"/>
               <w:left w:val="single" w:sz="4" w:space="0" w:color="auto"/>
@@ -1368,7 +1414,7 @@
         </w:tc>
         <w:tc>
           <w:tcPr>
-            <w:tcW w:w="6764" w:type="dxa"/>
+            <w:tcW w:w="7782" w:type="dxa"/>
             <w:tcBorders>
               <w:top w:val="single" w:sz="4" w:space="0" w:color="auto"/>
               <w:left w:val="single" w:sz="4" w:space="0" w:color="auto"/>
@@ -1455,6 +1501,7 @@
         <w:docPartUnique/>
       </w:docPartObj>
     </w:sdtPr>
+    <w:sdtEndPr/>
     <w:sdtContent>
       <w:p>
         <w:pPr>
@@ -1467,7 +1514,7 @@
           <mc:AlternateContent>
             <mc:Choice Requires="wps">
               <w:drawing>
-                <wp:anchor distT="0" distB="0" distL="114300" distR="114300" simplePos="0" relativeHeight="251654656" behindDoc="0" locked="0" layoutInCell="1" allowOverlap="1">
+                <wp:anchor distT="0" distB="0" distL="114300" distR="114300" simplePos="0" relativeHeight="251654656" behindDoc="0" locked="0" layoutInCell="1" allowOverlap="1" wp14:anchorId="783EF27D" wp14:editId="21E9AD1C">
                   <wp:simplePos x="0" y="0"/>
                   <wp:positionH relativeFrom="column">
                     <wp:posOffset>-66040</wp:posOffset>
@@ -2328,7 +2375,7 @@
             </mc:Choice>
             <mc:Fallback>
               <w:pict>
-                <v:shapetype id="_x0000_t202" coordsize="21600,21600" o:spt="202" path="m,l,21600r21600,l21600,xe">
+                <v:shapetype w14:anchorId="783EF27D" id="_x0000_t202" coordsize="21600,21600" o:spt="202" path="m,l,21600r21600,l21600,xe">
                   <v:stroke joinstyle="miter"/>
                   <v:path gradientshapeok="t" o:connecttype="rect"/>
                 </v:shapetype>
@@ -3155,7 +3202,7 @@
           <mc:AlternateContent>
             <mc:Choice Requires="wps">
               <w:drawing>
-                <wp:anchor distT="0" distB="0" distL="114300" distR="114300" simplePos="0" relativeHeight="251661312" behindDoc="0" locked="0" layoutInCell="1" allowOverlap="1">
+                <wp:anchor distT="0" distB="0" distL="114300" distR="114300" simplePos="0" relativeHeight="251661312" behindDoc="0" locked="0" layoutInCell="1" allowOverlap="1" wp14:anchorId="1CA2BCDA" wp14:editId="2A33BB15">
                   <wp:simplePos x="0" y="0"/>
                   <wp:positionH relativeFrom="column">
                     <wp:posOffset>-66675</wp:posOffset>
@@ -3207,7 +3254,7 @@
             </mc:Choice>
             <mc:Fallback>
               <w:pict>
-                <v:line id="Straight Connector 5" o:spid="_x0000_s1026" style="position:absolute;left:0;text-align:left;z-index:251661312;visibility:visible;mso-wrap-style:square;mso-width-percent:0;mso-wrap-distance-left:9pt;mso-wrap-distance-top:0;mso-wrap-distance-right:9pt;mso-wrap-distance-bottom:0;mso-position-horizontal:absolute;mso-position-horizontal-relative:text;mso-position-vertical:absolute;mso-position-vertical-relative:text;mso-width-percent:0;mso-width-relative:margin" from="-5.25pt,2.55pt" to="525.75pt,2.55pt" o:gfxdata="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" strokecolor="black [3040]"/>
+                <v:line w14:anchorId="1B2F8DF0" id="Straight Connector 5" o:spid="_x0000_s1026" style="position:absolute;z-index:251661312;visibility:visible;mso-wrap-style:square;mso-width-percent:0;mso-wrap-distance-left:9pt;mso-wrap-distance-top:0;mso-wrap-distance-right:9pt;mso-wrap-distance-bottom:0;mso-position-horizontal:absolute;mso-position-horizontal-relative:text;mso-position-vertical:absolute;mso-position-vertical-relative:text;mso-width-percent:0;mso-width-relative:margin" from="-5.25pt,2.55pt" to="525.75pt,2.55pt" o:gfxdata="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" strokecolor="black [3040]"/>
               </w:pict>
             </mc:Fallback>
           </mc:AlternateContent>
@@ -3288,7 +3335,7 @@
         <w:noProof/>
       </w:rPr>
       <w:drawing>
-        <wp:anchor distT="0" distB="0" distL="114300" distR="114300" simplePos="0" relativeHeight="251639296" behindDoc="0" locked="0" layoutInCell="1" allowOverlap="1">
+        <wp:anchor distT="0" distB="0" distL="114300" distR="114300" simplePos="0" relativeHeight="251639296" behindDoc="0" locked="0" layoutInCell="1" allowOverlap="1" wp14:anchorId="1E1B0CE7" wp14:editId="0ECABFD4">
           <wp:simplePos x="0" y="0"/>
           <wp:positionH relativeFrom="column">
             <wp:posOffset>-11430</wp:posOffset>
@@ -3362,7 +3409,7 @@
       <mc:AlternateContent>
         <mc:Choice Requires="wps">
           <w:drawing>
-            <wp:anchor distT="0" distB="0" distL="114300" distR="114300" simplePos="0" relativeHeight="251712000" behindDoc="0" locked="0" layoutInCell="1" allowOverlap="1">
+            <wp:anchor distT="0" distB="0" distL="114300" distR="114300" simplePos="0" relativeHeight="251712000" behindDoc="0" locked="0" layoutInCell="1" allowOverlap="1" wp14:anchorId="132DED8D" wp14:editId="63FF0347">
               <wp:simplePos x="0" y="0"/>
               <wp:positionH relativeFrom="column">
                 <wp:posOffset>-9525</wp:posOffset>
@@ -3414,7 +3461,7 @@
         </mc:Choice>
         <mc:Fallback>
           <w:pict>
-            <v:line id="Straight Connector 2" o:spid="_x0000_s1026" style="position:absolute;left:0;text-align:left;z-index:251712000;visibility:visible;mso-wrap-style:square;mso-width-percent:0;mso-wrap-distance-left:9pt;mso-wrap-distance-top:0;mso-wrap-distance-right:9pt;mso-wrap-distance-bottom:0;mso-position-horizontal:absolute;mso-position-horizontal-relative:text;mso-position-vertical:absolute;mso-position-vertical-relative:text;mso-width-percent:0;mso-width-relative:margin" from="-.75pt,-.95pt" to="525.75pt,-.95pt" o:gfxdata="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" strokecolor="black [3040]"/>
+            <v:line w14:anchorId="274E615A" id="Straight Connector 2" o:spid="_x0000_s1026" style="position:absolute;z-index:251712000;visibility:visible;mso-wrap-style:square;mso-width-percent:0;mso-wrap-distance-left:9pt;mso-wrap-distance-top:0;mso-wrap-distance-right:9pt;mso-wrap-distance-bottom:0;mso-position-horizontal:absolute;mso-position-horizontal-relative:text;mso-position-vertical:absolute;mso-position-vertical-relative:text;mso-width-percent:0;mso-width-relative:margin" from="-.75pt,-.95pt" to="525.75pt,-.95pt" o:gfxdata="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" strokecolor="black [3040]"/>
           </w:pict>
         </mc:Fallback>
       </mc:AlternateContent>
@@ -3429,7 +3476,7 @@
       <mc:AlternateContent>
         <mc:Choice Requires="wps">
           <w:drawing>
-            <wp:anchor distT="0" distB="0" distL="114300" distR="114300" simplePos="0" relativeHeight="251676160" behindDoc="0" locked="0" layoutInCell="1" allowOverlap="1">
+            <wp:anchor distT="0" distB="0" distL="114300" distR="114300" simplePos="0" relativeHeight="251676160" behindDoc="0" locked="0" layoutInCell="1" allowOverlap="1" wp14:anchorId="492D9874" wp14:editId="753E75ED">
               <wp:simplePos x="0" y="0"/>
               <wp:positionH relativeFrom="column">
                 <wp:posOffset>-63500</wp:posOffset>
@@ -3484,7 +3531,7 @@
         </mc:Choice>
         <mc:Fallback>
           <w:pict>
-            <v:line id="Straight Connector 3" o:spid="_x0000_s1026" style="position:absolute;left:0;text-align:left;z-index:251676160;visibility:visible;mso-wrap-style:square;mso-width-percent:0;mso-height-percent:0;mso-wrap-distance-left:9pt;mso-wrap-distance-top:0;mso-wrap-distance-right:9pt;mso-wrap-distance-bottom:0;mso-position-horizontal:absolute;mso-position-horizontal-relative:text;mso-position-vertical:absolute;mso-position-vertical-relative:text;mso-width-percent:0;mso-height-percent:0;mso-width-relative:margin;mso-height-relative:margin" from="-5pt,-2.45pt" to="-5pt,-2.45pt" o:gfxdata="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" strokecolor="black [3040]"/>
+            <v:line w14:anchorId="4B549026" id="Straight Connector 3" o:spid="_x0000_s1026" style="position:absolute;z-index:251676160;visibility:visible;mso-wrap-style:square;mso-width-percent:0;mso-height-percent:0;mso-wrap-distance-left:9pt;mso-wrap-distance-top:0;mso-wrap-distance-right:9pt;mso-wrap-distance-bottom:0;mso-position-horizontal:absolute;mso-position-horizontal-relative:text;mso-position-vertical:absolute;mso-position-vertical-relative:text;mso-width-percent:0;mso-height-percent:0;mso-width-relative:margin;mso-height-relative:margin" from="-5pt,-2.45pt" to="-5pt,-2.45pt" o:gfxdata="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" strokecolor="black [3040]"/>
           </w:pict>
         </mc:Fallback>
       </mc:AlternateContent>

--- a/assets/doc/template.docx
+++ b/assets/doc/template.docx
@@ -1445,6 +1445,282 @@
           </w:p>
         </w:tc>
       </w:tr>
+      <w:tr>
+        <w:trPr>
+          <w:jc w:val="center"/>
+        </w:trPr>
+        <w:tc>
+          <w:tcPr>
+            <w:tcW w:w="2900" w:type="dxa"/>
+            <w:tcBorders>
+              <w:top w:val="single" w:sz="4" w:space="0" w:color="auto"/>
+              <w:left w:val="single" w:sz="4" w:space="0" w:color="auto"/>
+              <w:bottom w:val="single" w:sz="4" w:space="0" w:color="auto"/>
+              <w:right w:val="single" w:sz="4" w:space="0" w:color="auto"/>
+            </w:tcBorders>
+          </w:tcPr>
+          <w:p>
+            <w:pPr>
+              <w:bidi/>
+              <w:spacing w:after="0"/>
+              <w:rPr>
+                <w:rFonts w:ascii="Arial-BoldMT" w:cs="Arial-BoldMT" w:hint="cs"/>
+                <w:b/>
+                <w:bCs/>
+                <w:noProof/>
+                <w:sz w:val="20"/>
+                <w:szCs w:val="20"/>
+                <w:rtl/>
+                <w:lang w:val="en-US" w:eastAsia="fr-FR" w:bidi="he-IL"/>
+              </w:rPr>
+            </w:pPr>
+            <w:r>
+              <w:rPr>
+                <w:rFonts w:ascii="Arial-BoldMT" w:cs="Arial-BoldMT"/>
+                <w:b/>
+                <w:bCs/>
+                <w:noProof/>
+                <w:sz w:val="20"/>
+                <w:szCs w:val="20"/>
+                <w:rtl/>
+                <w:lang w:val="en-US" w:eastAsia="fr-FR" w:bidi="he-IL"/>
+              </w:rPr>
+              <w:t xml:space="preserve">מספר סריאלי </w:t>
+            </w:r>
+            <w:r>
+              <w:rPr>
+                <w:rFonts w:ascii="Arial-BoldMT" w:cs="Arial-BoldMT"/>
+                <w:b/>
+                <w:bCs/>
+                <w:noProof/>
+                <w:sz w:val="20"/>
+                <w:szCs w:val="20"/>
+                <w:rtl/>
+                <w:lang w:val="en-US" w:eastAsia="fr-FR" w:bidi="he-IL"/>
+              </w:rPr>
+              <w:t>–</w:t>
+            </w:r>
+            <w:r>
+              <w:rPr>
+                <w:rFonts w:ascii="Arial-BoldMT" w:cs="Arial-BoldMT"/>
+                <w:b/>
+                <w:bCs/>
+                <w:noProof/>
+                <w:sz w:val="20"/>
+                <w:szCs w:val="20"/>
+                <w:rtl/>
+                <w:lang w:val="en-US" w:eastAsia="fr-FR" w:bidi="he-IL"/>
+              </w:rPr>
+              <w:t xml:space="preserve"> ישן</w:t>
+            </w:r>
+            <w:r>
+              <w:rPr>
+                <w:rFonts w:ascii="Arial-BoldMT" w:cs="Arial-BoldMT"/>
+                <w:b/>
+                <w:bCs/>
+                <w:noProof/>
+                <w:sz w:val="20"/>
+                <w:szCs w:val="20"/>
+                <w:lang w:val="en-US" w:eastAsia="fr-FR" w:bidi="he-IL"/>
+              </w:rPr>
+              <w:t>:</w:t>
+            </w:r>
+          </w:p>
+        </w:tc>
+        <w:tc>
+          <w:tcPr>
+            <w:tcW w:w="7782" w:type="dxa"/>
+            <w:tcBorders>
+              <w:top w:val="single" w:sz="4" w:space="0" w:color="auto"/>
+              <w:left w:val="single" w:sz="4" w:space="0" w:color="auto"/>
+              <w:bottom w:val="single" w:sz="4" w:space="0" w:color="auto"/>
+              <w:right w:val="single" w:sz="4" w:space="0" w:color="auto"/>
+            </w:tcBorders>
+            <w:vAlign w:val="center"/>
+          </w:tcPr>
+          <w:p>
+            <w:pPr>
+              <w:bidi/>
+              <w:spacing w:after="0"/>
+              <w:rPr>
+                <w:b/>
+                <w:noProof/>
+                <w:lang w:val="en-US" w:eastAsia="fr-FR"/>
+              </w:rPr>
+            </w:pPr>
+            <w:r>
+              <w:rPr>
+                <w:b/>
+                <w:noProof/>
+                <w:lang w:val="en-US" w:eastAsia="fr-FR"/>
+              </w:rPr>
+              <w:t>[c.</w:t>
+            </w:r>
+            <w:r>
+              <w:rPr>
+                <w:b/>
+                <w:noProof/>
+                <w:lang w:val="en-US" w:eastAsia="fr-FR"/>
+              </w:rPr>
+              <w:t>old_serial</w:t>
+            </w:r>
+            <w:r>
+              <w:rPr>
+                <w:b/>
+                <w:noProof/>
+                <w:lang w:val="en-US" w:eastAsia="fr-FR"/>
+              </w:rPr>
+              <w:t>;onformat=Exportpdf.hebrew_fix;strconv=no]</w:t>
+            </w:r>
+          </w:p>
+        </w:tc>
+      </w:tr>
+      <w:tr>
+        <w:trPr>
+          <w:jc w:val="center"/>
+        </w:trPr>
+        <w:tc>
+          <w:tcPr>
+            <w:tcW w:w="2900" w:type="dxa"/>
+            <w:tcBorders>
+              <w:top w:val="single" w:sz="4" w:space="0" w:color="auto"/>
+              <w:left w:val="single" w:sz="4" w:space="0" w:color="auto"/>
+              <w:bottom w:val="single" w:sz="4" w:space="0" w:color="auto"/>
+              <w:right w:val="single" w:sz="4" w:space="0" w:color="auto"/>
+            </w:tcBorders>
+          </w:tcPr>
+          <w:p>
+            <w:pPr>
+              <w:bidi/>
+              <w:spacing w:after="0"/>
+              <w:rPr>
+                <w:rFonts w:ascii="Arial-BoldMT" w:cs="Arial-BoldMT" w:hint="cs"/>
+                <w:b/>
+                <w:bCs/>
+                <w:noProof/>
+                <w:sz w:val="20"/>
+                <w:szCs w:val="20"/>
+                <w:rtl/>
+                <w:lang w:val="en-US" w:eastAsia="fr-FR" w:bidi="he-IL"/>
+              </w:rPr>
+            </w:pPr>
+            <w:r>
+              <w:rPr>
+                <w:rFonts w:ascii="Arial-BoldMT" w:cs="Arial-BoldMT"/>
+                <w:b/>
+                <w:bCs/>
+                <w:noProof/>
+                <w:sz w:val="20"/>
+                <w:szCs w:val="20"/>
+                <w:rtl/>
+                <w:lang w:val="en-US" w:eastAsia="fr-FR" w:bidi="he-IL"/>
+              </w:rPr>
+              <w:t xml:space="preserve">מספר סריאלי </w:t>
+            </w:r>
+            <w:r>
+              <w:rPr>
+                <w:rFonts w:ascii="Arial-BoldMT" w:cs="Arial-BoldMT"/>
+                <w:b/>
+                <w:bCs/>
+                <w:noProof/>
+                <w:sz w:val="20"/>
+                <w:szCs w:val="20"/>
+                <w:rtl/>
+                <w:lang w:val="en-US" w:eastAsia="fr-FR" w:bidi="he-IL"/>
+              </w:rPr>
+              <w:t>–</w:t>
+            </w:r>
+            <w:r>
+              <w:rPr>
+                <w:rFonts w:ascii="Arial-BoldMT" w:cs="Arial-BoldMT"/>
+                <w:b/>
+                <w:bCs/>
+                <w:noProof/>
+                <w:sz w:val="20"/>
+                <w:szCs w:val="20"/>
+                <w:rtl/>
+                <w:lang w:val="en-US" w:eastAsia="fr-FR" w:bidi="he-IL"/>
+              </w:rPr>
+              <w:t xml:space="preserve"> חדש</w:t>
+            </w:r>
+            <w:r>
+              <w:rPr>
+                <w:rFonts w:ascii="Arial-BoldMT" w:cs="Arial-BoldMT"/>
+                <w:b/>
+                <w:bCs/>
+                <w:noProof/>
+                <w:sz w:val="20"/>
+                <w:szCs w:val="20"/>
+                <w:lang w:val="en-US" w:eastAsia="fr-FR" w:bidi="he-IL"/>
+              </w:rPr>
+              <w:t>:</w:t>
+            </w:r>
+          </w:p>
+        </w:tc>
+        <w:tc>
+          <w:tcPr>
+            <w:tcW w:w="7782" w:type="dxa"/>
+            <w:tcBorders>
+              <w:top w:val="single" w:sz="4" w:space="0" w:color="auto"/>
+              <w:left w:val="single" w:sz="4" w:space="0" w:color="auto"/>
+              <w:bottom w:val="single" w:sz="4" w:space="0" w:color="auto"/>
+              <w:right w:val="single" w:sz="4" w:space="0" w:color="auto"/>
+            </w:tcBorders>
+            <w:vAlign w:val="center"/>
+          </w:tcPr>
+          <w:p>
+            <w:pPr>
+              <w:bidi/>
+              <w:spacing w:after="0"/>
+              <w:rPr>
+                <w:b/>
+                <w:noProof/>
+                <w:lang w:val="en-US" w:eastAsia="fr-FR"/>
+              </w:rPr>
+            </w:pPr>
+            <w:r>
+              <w:rPr>
+                <w:b/>
+                <w:noProof/>
+                <w:lang w:val="en-US" w:eastAsia="fr-FR"/>
+              </w:rPr>
+              <w:t>[c.</w:t>
+            </w:r>
+            <w:r>
+              <w:rPr>
+                <w:b/>
+                <w:noProof/>
+                <w:lang w:val="en-US" w:eastAsia="fr-FR"/>
+              </w:rPr>
+              <w:t xml:space="preserve"> </w:t>
+            </w:r>
+            <w:r>
+              <w:rPr>
+                <w:b/>
+                <w:noProof/>
+                <w:lang w:val="en-US" w:eastAsia="fr-FR"/>
+              </w:rPr>
+              <w:t>new</w:t>
+            </w:r>
+            <w:r>
+              <w:rPr>
+                <w:b/>
+                <w:noProof/>
+                <w:lang w:val="en-US" w:eastAsia="fr-FR"/>
+              </w:rPr>
+              <w:t>_serial</w:t>
+            </w:r>
+            <w:r>
+              <w:rPr>
+                <w:b/>
+                <w:noProof/>
+                <w:lang w:val="en-US" w:eastAsia="fr-FR"/>
+              </w:rPr>
+              <w:t>;onformat=Exportpdf.hebrew_fix;strconv=no]</w:t>
+            </w:r>
+          </w:p>
+        </w:tc>
+      </w:tr>
     </w:tbl>
     <w:p>
       <w:pPr>
@@ -3254,7 +3530,7 @@
             </mc:Choice>
             <mc:Fallback>
               <w:pict>
-                <v:line w14:anchorId="1B2F8DF0" id="Straight Connector 5" o:spid="_x0000_s1026" style="position:absolute;z-index:251661312;visibility:visible;mso-wrap-style:square;mso-width-percent:0;mso-wrap-distance-left:9pt;mso-wrap-distance-top:0;mso-wrap-distance-right:9pt;mso-wrap-distance-bottom:0;mso-position-horizontal:absolute;mso-position-horizontal-relative:text;mso-position-vertical:absolute;mso-position-vertical-relative:text;mso-width-percent:0;mso-width-relative:margin" from="-5.25pt,2.55pt" to="525.75pt,2.55pt" o:gfxdata="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" strokecolor="black [3040]"/>
+                <v:line w14:anchorId="6CE7112D" id="Straight Connector 5" o:spid="_x0000_s1026" style="position:absolute;z-index:251661312;visibility:visible;mso-wrap-style:square;mso-width-percent:0;mso-wrap-distance-left:9pt;mso-wrap-distance-top:0;mso-wrap-distance-right:9pt;mso-wrap-distance-bottom:0;mso-position-horizontal:absolute;mso-position-horizontal-relative:text;mso-position-vertical:absolute;mso-position-vertical-relative:text;mso-width-percent:0;mso-width-relative:margin" from="-5.25pt,2.55pt" to="525.75pt,2.55pt" o:gfxdata="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" strokecolor="black [3040]"/>
               </w:pict>
             </mc:Fallback>
           </mc:AlternateContent>
@@ -3461,7 +3737,7 @@
         </mc:Choice>
         <mc:Fallback>
           <w:pict>
-            <v:line w14:anchorId="274E615A" id="Straight Connector 2" o:spid="_x0000_s1026" style="position:absolute;z-index:251712000;visibility:visible;mso-wrap-style:square;mso-width-percent:0;mso-wrap-distance-left:9pt;mso-wrap-distance-top:0;mso-wrap-distance-right:9pt;mso-wrap-distance-bottom:0;mso-position-horizontal:absolute;mso-position-horizontal-relative:text;mso-position-vertical:absolute;mso-position-vertical-relative:text;mso-width-percent:0;mso-width-relative:margin" from="-.75pt,-.95pt" to="525.75pt,-.95pt" o:gfxdata="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" strokecolor="black [3040]"/>
+            <v:line w14:anchorId="1A04F4D7" id="Straight Connector 2" o:spid="_x0000_s1026" style="position:absolute;z-index:251712000;visibility:visible;mso-wrap-style:square;mso-width-percent:0;mso-wrap-distance-left:9pt;mso-wrap-distance-top:0;mso-wrap-distance-right:9pt;mso-wrap-distance-bottom:0;mso-position-horizontal:absolute;mso-position-horizontal-relative:text;mso-position-vertical:absolute;mso-position-vertical-relative:text;mso-width-percent:0;mso-width-relative:margin" from="-.75pt,-.95pt" to="525.75pt,-.95pt" o:gfxdata="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" strokecolor="black [3040]"/>
           </w:pict>
         </mc:Fallback>
       </mc:AlternateContent>
@@ -3531,7 +3807,7 @@
         </mc:Choice>
         <mc:Fallback>
           <w:pict>
-            <v:line w14:anchorId="4B549026" id="Straight Connector 3" o:spid="_x0000_s1026" style="position:absolute;z-index:251676160;visibility:visible;mso-wrap-style:square;mso-width-percent:0;mso-height-percent:0;mso-wrap-distance-left:9pt;mso-wrap-distance-top:0;mso-wrap-distance-right:9pt;mso-wrap-distance-bottom:0;mso-position-horizontal:absolute;mso-position-horizontal-relative:text;mso-position-vertical:absolute;mso-position-vertical-relative:text;mso-width-percent:0;mso-height-percent:0;mso-width-relative:margin;mso-height-relative:margin" from="-5pt,-2.45pt" to="-5pt,-2.45pt" o:gfxdata="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" strokecolor="black [3040]"/>
+            <v:line w14:anchorId="08102960" id="Straight Connector 3" o:spid="_x0000_s1026" style="position:absolute;z-index:251676160;visibility:visible;mso-wrap-style:square;mso-width-percent:0;mso-height-percent:0;mso-wrap-distance-left:9pt;mso-wrap-distance-top:0;mso-wrap-distance-right:9pt;mso-wrap-distance-bottom:0;mso-position-horizontal:absolute;mso-position-horizontal-relative:text;mso-position-vertical:absolute;mso-position-vertical-relative:text;mso-width-percent:0;mso-height-percent:0;mso-width-relative:margin;mso-height-relative:margin" from="-5pt,-2.45pt" to="-5pt,-2.45pt" o:gfxdata="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" strokecolor="black [3040]"/>
           </w:pict>
         </mc:Fallback>
       </mc:AlternateContent>
